--- a/Quiz1/others/Quiz 1- First CSS.docx
+++ b/Quiz1/others/Quiz 1- First CSS.docx
@@ -50,8 +50,16 @@
         <w:rPr>
           <w:sz w:val="24"/>
         </w:rPr>
-        <w:t>Create a website that is using external CSS for styles. You need to know all the CSS, HTML, or JS code in your files. (please</w:t>
+        <w:t>Create a website that is using external CSS for styles. You need to know all the CSS, HTML, or JS code in your files. (</w:t>
       </w:r>
+      <w:proofErr w:type="gramStart"/>
+      <w:r>
+        <w:rPr>
+          <w:sz w:val="24"/>
+        </w:rPr>
+        <w:t>please</w:t>
+      </w:r>
+      <w:proofErr w:type="gramEnd"/>
       <w:r>
         <w:rPr>
           <w:sz w:val="24"/>
@@ -62,7 +70,35 @@
         <w:rPr>
           <w:sz w:val="24"/>
         </w:rPr>
-        <w:t xml:space="preserve"> don’t forget css file in “css” folder and images in “images” folder). </w:t>
+        <w:t xml:space="preserve"> don’t forget </w:t>
+      </w:r>
+      <w:proofErr w:type="spellStart"/>
+      <w:r>
+        <w:rPr>
+          <w:sz w:val="24"/>
+        </w:rPr>
+        <w:t>css</w:t>
+      </w:r>
+      <w:proofErr w:type="spellEnd"/>
+      <w:r>
+        <w:rPr>
+          <w:sz w:val="24"/>
+        </w:rPr>
+        <w:t xml:space="preserve"> file in “</w:t>
+      </w:r>
+      <w:proofErr w:type="spellStart"/>
+      <w:r>
+        <w:rPr>
+          <w:sz w:val="24"/>
+        </w:rPr>
+        <w:t>css</w:t>
+      </w:r>
+      <w:proofErr w:type="spellEnd"/>
+      <w:r>
+        <w:rPr>
+          <w:sz w:val="24"/>
+        </w:rPr>
+        <w:t xml:space="preserve">” folder and images in “images” folder). </w:t>
       </w:r>
     </w:p>
     <w:p>
@@ -132,8 +168,6 @@
         <w:spacing w:line="259" w:lineRule="auto"/>
         <w:ind w:firstLine="720"/>
       </w:pPr>
-      <w:bookmarkStart w:id="0" w:name="_GoBack"/>
-      <w:bookmarkEnd w:id="0"/>
       <w:r>
         <w:t>Good luck</w:t>
       </w:r>
@@ -237,6 +271,7 @@
       </w:pPr>
     </w:p>
     <w:p>
+      <w:bookmarkStart w:id="0" w:name="_GoBack"/>
       <w:r>
         <w:rPr>
           <w:noProof/>
@@ -290,6 +325,7 @@
           </wp:inline>
         </w:drawing>
       </w:r>
+      <w:bookmarkEnd w:id="0"/>
     </w:p>
     <w:p/>
     <w:sectPr>
